--- a/python/诗琳通采集/诗琳通采集方案.docx
+++ b/python/诗琳通采集/诗琳通采集方案.docx
@@ -20,6 +20,7 @@
           <w:ilvl w:val="0"/>
           <w:numId w:val="1"/>
         </w:numPr>
+        <w:spacing w:before="120" w:after="120" w:line="360" w:lineRule="auto"/>
       </w:pPr>
       <w:r>
         <w:rPr>
@@ -43,6 +44,8 @@
         </w:rPr>
         <w:t>买5个卷尺</w:t>
       </w:r>
+      <w:bookmarkStart w:id="0" w:name="_GoBack"/>
+      <w:bookmarkEnd w:id="0"/>
     </w:p>
     <w:p>
       <w:pPr>
@@ -89,9 +92,7 @@
           <w:ilvl w:val="0"/>
           <w:numId w:val="1"/>
         </w:numPr>
-        <w:rPr>
-          <w:rFonts w:hint="eastAsia"/>
-        </w:rPr>
+        <w:spacing w:before="120" w:after="120" w:line="360" w:lineRule="auto"/>
       </w:pPr>
       <w:r>
         <w:rPr>
@@ -237,6 +238,7 @@
           <w:ilvl w:val="0"/>
           <w:numId w:val="1"/>
         </w:numPr>
+        <w:spacing w:before="120" w:after="120" w:line="360" w:lineRule="auto"/>
       </w:pPr>
       <w:r>
         <w:rPr>
@@ -246,12 +248,21 @@
       </w:r>
     </w:p>
     <w:p>
-      <w:r>
+      <w:pPr>
+        <w:rPr>
+          <w:b/>
+        </w:rPr>
+      </w:pPr>
+      <w:r>
+        <w:rPr>
+          <w:b/>
+        </w:rPr>
         <w:t>A</w:t>
       </w:r>
       <w:r>
         <w:rPr>
           <w:rFonts w:hint="eastAsia"/>
+          <w:b/>
         </w:rPr>
         <w:t>pp使用说明:</w:t>
       </w:r>
@@ -339,14 +350,73 @@
       </w:r>
     </w:p>
     <w:p>
-      <w:r>
-        <w:rPr>
-          <w:rFonts w:hint="eastAsia"/>
+      <w:pPr>
+        <w:ind w:firstLine="420"/>
+        <w:rPr>
+          <w:rFonts w:hint="eastAsia"/>
+        </w:rPr>
+      </w:pPr>
+      <w:r>
+        <w:rPr>
+          <w:rFonts w:hint="eastAsia"/>
+        </w:rPr>
+        <w:t>一个空间采集完成后点击</w:t>
+      </w:r>
+      <w:proofErr w:type="gramStart"/>
+      <w:r>
+        <w:t>”</w:t>
+      </w:r>
+      <w:proofErr w:type="gramEnd"/>
+      <w:r>
+        <w:rPr>
+          <w:rFonts w:hint="eastAsia"/>
+        </w:rPr>
+        <w:t>暂停</w:t>
+      </w:r>
+      <w:proofErr w:type="gramStart"/>
+      <w:r>
+        <w:t>”</w:t>
+      </w:r>
+      <w:proofErr w:type="gramEnd"/>
+      <w:r>
+        <w:rPr>
+          <w:rFonts w:hint="eastAsia"/>
+        </w:rPr>
+        <w:t>,修改房间号再次开始下</w:t>
+      </w:r>
+      <w:proofErr w:type="gramStart"/>
+      <w:r>
+        <w:rPr>
+          <w:rFonts w:hint="eastAsia"/>
+        </w:rPr>
+        <w:t>个空间</w:t>
+      </w:r>
+      <w:proofErr w:type="gramEnd"/>
+      <w:r>
+        <w:rPr>
+          <w:rFonts w:hint="eastAsia"/>
+        </w:rPr>
+        <w:t>的采集即可.</w:t>
+      </w:r>
+    </w:p>
+    <w:p>
+      <w:pPr>
+        <w:rPr>
+          <w:b/>
+        </w:rPr>
+      </w:pPr>
+      <w:r>
+        <w:rPr>
+          <w:rFonts w:hint="eastAsia"/>
+          <w:b/>
         </w:rPr>
         <w:t>采集:</w:t>
       </w:r>
     </w:p>
     <w:p>
+      <w:pPr>
+        <w:ind w:firstLine="420"/>
+      </w:pPr>
       <w:r>
         <w:rPr>
           <w:rFonts w:hint="eastAsia"/>
@@ -357,21 +427,78 @@
         <w:rPr>
           <w:rFonts w:hint="eastAsia"/>
         </w:rPr>
-        <w:t>每个房间标注跟</w:t>
-      </w:r>
-      <w:r>
-        <w:rPr>
-          <w:rFonts w:hint="eastAsia"/>
-        </w:rPr>
-        <w:t>app中输入一样的房间号,走廊等外部空间划分也标注好.</w:t>
-      </w:r>
-    </w:p>
-    <w:p>
-      <w:r>
-        <w:rPr>
-          <w:rFonts w:hint="eastAsia"/>
-        </w:rPr>
-        <w:t>每个房间一张简图,标记最大</w:t>
+        <w:t>每个</w:t>
+      </w:r>
+      <w:r>
+        <w:rPr>
+          <w:rFonts w:hint="eastAsia"/>
+        </w:rPr>
+        <w:t>空间</w:t>
+      </w:r>
+      <w:r>
+        <w:rPr>
+          <w:rFonts w:hint="eastAsia"/>
+        </w:rPr>
+        <w:t>标注跟</w:t>
+      </w:r>
+      <w:r>
+        <w:rPr>
+          <w:rFonts w:hint="eastAsia"/>
+        </w:rPr>
+        <w:t>app中输入一样的房间号,走廊等外部空间</w:t>
+      </w:r>
+      <w:r>
+        <w:rPr>
+          <w:rFonts w:hint="eastAsia"/>
+        </w:rPr>
+        <w:t>注意标注好如何划分的.</w:t>
+      </w:r>
+      <w:r>
+        <w:rPr>
+          <w:rFonts w:hint="eastAsia"/>
+        </w:rPr>
+        <w:t>.</w:t>
+      </w:r>
+    </w:p>
+    <w:p>
+      <w:pPr>
+        <w:ind w:firstLine="420"/>
+      </w:pPr>
+      <w:r>
+        <w:rPr>
+          <w:rFonts w:hint="eastAsia"/>
+        </w:rPr>
+        <w:t>每个房间</w:t>
+      </w:r>
+      <w:r>
+        <w:rPr>
+          <w:rFonts w:hint="eastAsia"/>
+        </w:rPr>
+        <w:t>画</w:t>
+      </w:r>
+      <w:r>
+        <w:rPr>
+          <w:rFonts w:hint="eastAsia"/>
+        </w:rPr>
+        <w:t>一张简图,</w:t>
+      </w:r>
+      <w:r>
+        <w:rPr>
+          <w:rFonts w:hint="eastAsia"/>
+        </w:rPr>
+        <w:t>在纸上</w:t>
+      </w:r>
+      <w:r>
+        <w:rPr>
+          <w:rFonts w:hint="eastAsia"/>
+        </w:rPr>
+        <w:t>标记最大</w:t>
+      </w:r>
+      <w:r>
+        <w:rPr>
+          <w:rFonts w:hint="eastAsia"/>
+        </w:rPr>
+        <w:t>(</w:t>
       </w:r>
       <w:proofErr w:type="spellStart"/>
       <w:r>
@@ -385,20 +512,89 @@
         <w:rPr>
           <w:rFonts w:hint="eastAsia"/>
         </w:rPr>
-        <w:t>,记录引入的两个点(0,0)(1,0)的坐标值,按此顺序蛇形采集,不能采集的点用x标注.</w:t>
-      </w:r>
-    </w:p>
-    <w:p>
-      <w:pPr>
-        <w:rPr>
-          <w:rFonts w:hint="eastAsia"/>
-        </w:rPr>
+        <w:t>)并输入到app中,</w:t>
+      </w:r>
+      <w:r>
+        <w:rPr>
+          <w:rFonts w:hint="eastAsia"/>
+        </w:rPr>
+        <w:t>记录引入的两个点(0,0)(1,0)的坐标值,按此顺序蛇形采集,</w:t>
+      </w:r>
+      <w:r>
+        <w:rPr>
+          <w:rFonts w:hint="eastAsia"/>
+        </w:rPr>
+        <w:t>在纸上标出采集路线,路线上</w:t>
+      </w:r>
+      <w:r>
+        <w:rPr>
+          <w:rFonts w:hint="eastAsia"/>
+        </w:rPr>
+        <w:t>不能采集的点</w:t>
+      </w:r>
+      <w:r>
+        <w:rPr>
+          <w:rFonts w:hint="eastAsia"/>
+        </w:rPr>
+        <w:t>要</w:t>
+      </w:r>
+      <w:r>
+        <w:rPr>
+          <w:rFonts w:hint="eastAsia"/>
+        </w:rPr>
+        <w:t>标注</w:t>
+      </w:r>
+      <w:r>
+        <w:rPr>
+          <w:rFonts w:hint="eastAsia"/>
+        </w:rPr>
+        <w:t>出来</w:t>
+      </w:r>
+      <w:r>
+        <w:rPr>
+          <w:rFonts w:hint="eastAsia"/>
+        </w:rPr>
+        <w:t>.</w:t>
+      </w:r>
+    </w:p>
+    <w:p>
+      <w:pPr>
+        <w:rPr>
+          <w:rFonts w:hint="eastAsia"/>
+          <w:b/>
+        </w:rPr>
+      </w:pPr>
+      <w:r>
+        <w:rPr>
+          <w:rFonts w:hint="eastAsia"/>
+          <w:b/>
+        </w:rPr>
+        <w:t>注意:</w:t>
+      </w:r>
+    </w:p>
+    <w:p>
+      <w:pPr>
+        <w:ind w:firstLine="420"/>
       </w:pPr>
       <w:r>
         <w:rPr>
           <w:rFonts w:hint="eastAsia"/>
         </w:rPr>
         <w:t>没有瓷砖的空间用全站仪采集,用时间戳定位.</w:t>
+      </w:r>
+    </w:p>
+    <w:p>
+      <w:pPr>
+        <w:ind w:firstLine="420"/>
+        <w:rPr>
+          <w:rFonts w:hint="eastAsia"/>
+        </w:rPr>
+      </w:pPr>
+      <w:r>
+        <w:rPr>
+          <w:rFonts w:hint="eastAsia"/>
+        </w:rPr>
+        <w:t>到现场再确定具体的采集间距.</w:t>
       </w:r>
     </w:p>
     <w:p>
@@ -408,6 +604,7 @@
           <w:ilvl w:val="0"/>
           <w:numId w:val="1"/>
         </w:numPr>
+        <w:spacing w:before="120" w:after="120" w:line="360" w:lineRule="auto"/>
       </w:pPr>
       <w:r>
         <w:rPr>
@@ -417,6 +614,14 @@
       </w:r>
     </w:p>
     <w:p>
+      <w:pPr>
+        <w:pStyle w:val="a5"/>
+        <w:numPr>
+          <w:ilvl w:val="0"/>
+          <w:numId w:val="6"/>
+        </w:numPr>
+        <w:ind w:firstLineChars="0"/>
+      </w:pPr>
       <w:r>
         <w:rPr>
           <w:rFonts w:hint="eastAsia"/>
@@ -425,6 +630,14 @@
       </w:r>
     </w:p>
     <w:p>
+      <w:pPr>
+        <w:pStyle w:val="a5"/>
+        <w:numPr>
+          <w:ilvl w:val="0"/>
+          <w:numId w:val="6"/>
+        </w:numPr>
+        <w:ind w:firstLineChars="0"/>
+      </w:pPr>
       <w:r>
         <w:rPr>
           <w:rFonts w:hint="eastAsia"/>
@@ -433,6 +646,14 @@
       </w:r>
     </w:p>
     <w:p>
+      <w:pPr>
+        <w:pStyle w:val="a5"/>
+        <w:numPr>
+          <w:ilvl w:val="0"/>
+          <w:numId w:val="6"/>
+        </w:numPr>
+        <w:ind w:firstLineChars="0"/>
+      </w:pPr>
       <w:r>
         <w:rPr>
           <w:rFonts w:hint="eastAsia"/>
@@ -442,9 +663,12 @@
     </w:p>
     <w:p>
       <w:pPr>
-        <w:rPr>
-          <w:rFonts w:hint="eastAsia"/>
-        </w:rPr>
+        <w:pStyle w:val="a5"/>
+        <w:numPr>
+          <w:ilvl w:val="0"/>
+          <w:numId w:val="6"/>
+        </w:numPr>
+        <w:ind w:firstLineChars="0"/>
       </w:pPr>
       <w:r>
         <w:rPr>
@@ -452,8 +676,6 @@
         </w:rPr>
         <w:t>按指定格式存储到数据库中.</w:t>
       </w:r>
-      <w:bookmarkStart w:id="0" w:name="_GoBack"/>
-      <w:bookmarkEnd w:id="0"/>
     </w:p>
     <w:sectPr>
       <w:pgSz w:w="11906" w:h="16838"/>
@@ -468,6 +690,92 @@
 <file path=word/numbering.xml><?xml version="1.0" encoding="utf-8"?>
 <w:numbering xmlns:wpc="http://schemas.microsoft.com/office/word/2010/wordprocessingCanvas" xmlns:cx="http://schemas.microsoft.com/office/drawing/2014/chartex" xmlns:cx1="http://schemas.microsoft.com/office/drawing/2015/9/8/chartex" xmlns:cx2="http://schemas.microsoft.com/office/drawing/2015/10/21/chartex" xmlns:cx3="http://schemas.microsoft.com/office/drawing/2016/5/9/chartex" xmlns:cx4="http://schemas.microsoft.com/office/drawing/2016/5/10/chartex" xmlns:cx5="http://schemas.microsoft.com/office/drawing/2016/5/11/chartex" xmlns:cx6="http://schemas.microsoft.com/office/drawing/2016/5/12/chartex" xmlns:cx7="http://schemas.microsoft.com/office/drawing/2016/5/13/chartex" xmlns:cx8="http://schemas.microsoft.com/office/drawing/2016/5/14/chartex" xmlns:mc="http://schemas.openxmlformats.org/markup-compatibility/2006" xmlns:aink="http://schemas.microsoft.com/office/drawing/2016/ink" xmlns:am3d="http://schemas.microsoft.com/office/drawing/2017/model3d" xmlns:o="urn:schemas-microsoft-com:office:office" xmlns:r="http://schemas.openxmlformats.org/officeDocument/2006/relationships" xmlns:m="http://schemas.openxmlformats.org/officeDocument/2006/math" xmlns:v="urn:schemas-microsoft-com:vml" xmlns:wp14="http://schemas.microsoft.com/office/word/2010/wordprocessingDrawing" xmlns:wp="http://schemas.openxmlformats.org/drawingml/2006/wordprocessingDrawing" xmlns:w10="urn:schemas-microsoft-com:office:word" xmlns:w="http://schemas.openxmlformats.org/wordprocessingml/2006/main" xmlns:w14="http://schemas.microsoft.com/office/word/2010/wordml" xmlns:w15="http://schemas.microsoft.com/office/word/2012/wordml" xmlns:w16cid="http://schemas.microsoft.com/office/word/2016/wordml/cid" xmlns:w16se="http://schemas.microsoft.com/office/word/2015/wordml/symex" xmlns:wpg="http://schemas.microsoft.com/office/word/2010/wordprocessingGroup" xmlns:wpi="http://schemas.microsoft.com/office/word/2010/wordprocessingInk" xmlns:wne="http://schemas.microsoft.com/office/word/2006/wordml" xmlns:wps="http://schemas.microsoft.com/office/word/2010/wordprocessingShape" mc:Ignorable="w14 w15 w16se w16cid wp14">
   <w:abstractNum w:abstractNumId="0" w15:restartNumberingAfterBreak="0">
+    <w:nsid w:val="048A57B7"/>
+    <w:multiLevelType w:val="hybridMultilevel"/>
+    <w:tmpl w:val="C240C10E"/>
+    <w:lvl w:ilvl="0" w:tplc="04090011">
+      <w:start w:val="1"/>
+      <w:numFmt w:val="decimal"/>
+      <w:lvlText w:val="%1)"/>
+      <w:lvlJc w:val="left"/>
+      <w:pPr>
+        <w:ind w:left="420" w:hanging="420"/>
+      </w:pPr>
+    </w:lvl>
+    <w:lvl w:ilvl="1" w:tplc="04090019" w:tentative="1">
+      <w:start w:val="1"/>
+      <w:numFmt w:val="lowerLetter"/>
+      <w:lvlText w:val="%2)"/>
+      <w:lvlJc w:val="left"/>
+      <w:pPr>
+        <w:ind w:left="840" w:hanging="420"/>
+      </w:pPr>
+    </w:lvl>
+    <w:lvl w:ilvl="2" w:tplc="0409001B" w:tentative="1">
+      <w:start w:val="1"/>
+      <w:numFmt w:val="lowerRoman"/>
+      <w:lvlText w:val="%3."/>
+      <w:lvlJc w:val="right"/>
+      <w:pPr>
+        <w:ind w:left="1260" w:hanging="420"/>
+      </w:pPr>
+    </w:lvl>
+    <w:lvl w:ilvl="3" w:tplc="0409000F" w:tentative="1">
+      <w:start w:val="1"/>
+      <w:numFmt w:val="decimal"/>
+      <w:lvlText w:val="%4."/>
+      <w:lvlJc w:val="left"/>
+      <w:pPr>
+        <w:ind w:left="1680" w:hanging="420"/>
+      </w:pPr>
+    </w:lvl>
+    <w:lvl w:ilvl="4" w:tplc="04090019" w:tentative="1">
+      <w:start w:val="1"/>
+      <w:numFmt w:val="lowerLetter"/>
+      <w:lvlText w:val="%5)"/>
+      <w:lvlJc w:val="left"/>
+      <w:pPr>
+        <w:ind w:left="2100" w:hanging="420"/>
+      </w:pPr>
+    </w:lvl>
+    <w:lvl w:ilvl="5" w:tplc="0409001B" w:tentative="1">
+      <w:start w:val="1"/>
+      <w:numFmt w:val="lowerRoman"/>
+      <w:lvlText w:val="%6."/>
+      <w:lvlJc w:val="right"/>
+      <w:pPr>
+        <w:ind w:left="2520" w:hanging="420"/>
+      </w:pPr>
+    </w:lvl>
+    <w:lvl w:ilvl="6" w:tplc="0409000F" w:tentative="1">
+      <w:start w:val="1"/>
+      <w:numFmt w:val="decimal"/>
+      <w:lvlText w:val="%7."/>
+      <w:lvlJc w:val="left"/>
+      <w:pPr>
+        <w:ind w:left="2940" w:hanging="420"/>
+      </w:pPr>
+    </w:lvl>
+    <w:lvl w:ilvl="7" w:tplc="04090019" w:tentative="1">
+      <w:start w:val="1"/>
+      <w:numFmt w:val="lowerLetter"/>
+      <w:lvlText w:val="%8)"/>
+      <w:lvlJc w:val="left"/>
+      <w:pPr>
+        <w:ind w:left="3360" w:hanging="420"/>
+      </w:pPr>
+    </w:lvl>
+    <w:lvl w:ilvl="8" w:tplc="0409001B" w:tentative="1">
+      <w:start w:val="1"/>
+      <w:numFmt w:val="lowerRoman"/>
+      <w:lvlText w:val="%9."/>
+      <w:lvlJc w:val="right"/>
+      <w:pPr>
+        <w:ind w:left="3780" w:hanging="420"/>
+      </w:pPr>
+    </w:lvl>
+  </w:abstractNum>
+  <w:abstractNum w:abstractNumId="1" w15:restartNumberingAfterBreak="0">
     <w:nsid w:val="1330450E"/>
     <w:multiLevelType w:val="hybridMultilevel"/>
     <w:tmpl w:val="E0D4EA2A"/>
@@ -553,7 +861,7 @@
       </w:pPr>
     </w:lvl>
   </w:abstractNum>
-  <w:abstractNum w:abstractNumId="1" w15:restartNumberingAfterBreak="0">
+  <w:abstractNum w:abstractNumId="2" w15:restartNumberingAfterBreak="0">
     <w:nsid w:val="395A6552"/>
     <w:multiLevelType w:val="hybridMultilevel"/>
     <w:tmpl w:val="6972D8FC"/>
@@ -639,7 +947,7 @@
       </w:pPr>
     </w:lvl>
   </w:abstractNum>
-  <w:abstractNum w:abstractNumId="2" w15:restartNumberingAfterBreak="0">
+  <w:abstractNum w:abstractNumId="3" w15:restartNumberingAfterBreak="0">
     <w:nsid w:val="44C918A9"/>
     <w:multiLevelType w:val="hybridMultilevel"/>
     <w:tmpl w:val="82CE91EA"/>
@@ -725,7 +1033,7 @@
       </w:pPr>
     </w:lvl>
   </w:abstractNum>
-  <w:abstractNum w:abstractNumId="3" w15:restartNumberingAfterBreak="0">
+  <w:abstractNum w:abstractNumId="4" w15:restartNumberingAfterBreak="0">
     <w:nsid w:val="4E0C6BA8"/>
     <w:multiLevelType w:val="hybridMultilevel"/>
     <w:tmpl w:val="EC3083B4"/>
@@ -814,7 +1122,7 @@
       </w:pPr>
     </w:lvl>
   </w:abstractNum>
-  <w:abstractNum w:abstractNumId="4" w15:restartNumberingAfterBreak="0">
+  <w:abstractNum w:abstractNumId="5" w15:restartNumberingAfterBreak="0">
     <w:nsid w:val="536175D6"/>
     <w:multiLevelType w:val="hybridMultilevel"/>
     <w:tmpl w:val="FBF448B4"/>
@@ -901,19 +1209,22 @@
     </w:lvl>
   </w:abstractNum>
   <w:num w:numId="1">
+    <w:abstractNumId w:val="5"/>
+  </w:num>
+  <w:num w:numId="2">
     <w:abstractNumId w:val="4"/>
   </w:num>
-  <w:num w:numId="2">
+  <w:num w:numId="3">
+    <w:abstractNumId w:val="2"/>
+  </w:num>
+  <w:num w:numId="4">
+    <w:abstractNumId w:val="1"/>
+  </w:num>
+  <w:num w:numId="5">
     <w:abstractNumId w:val="3"/>
   </w:num>
-  <w:num w:numId="3">
-    <w:abstractNumId w:val="1"/>
-  </w:num>
-  <w:num w:numId="4">
+  <w:num w:numId="6">
     <w:abstractNumId w:val="0"/>
-  </w:num>
-  <w:num w:numId="5">
-    <w:abstractNumId w:val="2"/>
   </w:num>
 </w:numbering>
 </file>

--- a/python/诗琳通采集/诗琳通采集方案.docx
+++ b/python/诗琳通采集/诗琳通采集方案.docx
@@ -44,8 +44,6 @@
         </w:rPr>
         <w:t>买5个卷尺</w:t>
       </w:r>
-      <w:bookmarkStart w:id="0" w:name="_GoBack"/>
-      <w:bookmarkEnd w:id="0"/>
     </w:p>
     <w:p>
       <w:pPr>
@@ -230,6 +228,8 @@
         </w:rPr>
         <w:t>200张白纸和打印的资料</w:t>
       </w:r>
+      <w:bookmarkStart w:id="0" w:name="_GoBack"/>
+      <w:bookmarkEnd w:id="0"/>
     </w:p>
     <w:p>
       <w:pPr>
@@ -325,6 +325,38 @@
         </w:rPr>
         <w:t>开始</w:t>
       </w:r>
+      <w:r>
+        <w:t>”</w:t>
+      </w:r>
+      <w:r>
+        <w:rPr>
+          <w:rFonts w:hint="eastAsia"/>
+        </w:rPr>
+        <w:t>,开始</w:t>
+      </w:r>
+      <w:r>
+        <w:rPr>
+          <w:rFonts w:hint="eastAsia"/>
+        </w:rPr>
+        <w:t>采集,中间可暂停,也可短时间进入后台(要经常调回来看看,确保采集正在进行中)</w:t>
+      </w:r>
+      <w:r>
+        <w:rPr>
+          <w:rFonts w:hint="eastAsia"/>
+        </w:rPr>
+        <w:t>.每轮开始,中断,重新开始,完成均有语音和弹出文字提示.</w:t>
+      </w:r>
+    </w:p>
+    <w:p>
+      <w:pPr>
+        <w:ind w:firstLine="420"/>
+      </w:pPr>
+      <w:r>
+        <w:rPr>
+          <w:rFonts w:hint="eastAsia"/>
+        </w:rPr>
+        <w:t>一个空间采集完成后点击</w:t>
+      </w:r>
       <w:proofErr w:type="gramStart"/>
       <w:r>
         <w:t>”</w:t>
@@ -334,19 +366,32 @@
         <w:rPr>
           <w:rFonts w:hint="eastAsia"/>
         </w:rPr>
-        <w:t>,开始</w:t>
-      </w:r>
-      <w:r>
-        <w:rPr>
-          <w:rFonts w:hint="eastAsia"/>
-        </w:rPr>
-        <w:t>采集,中间可暂停,也可短时间进入后台(要经常调回来看看,确保采集正在进行中)</w:t>
-      </w:r>
-      <w:r>
-        <w:rPr>
-          <w:rFonts w:hint="eastAsia"/>
-        </w:rPr>
-        <w:t>.每轮开始,中断,重新开始,完成均有语音和弹出文字提示.</w:t>
+        <w:t>暂停</w:t>
+      </w:r>
+      <w:proofErr w:type="gramStart"/>
+      <w:r>
+        <w:t>”</w:t>
+      </w:r>
+      <w:proofErr w:type="gramEnd"/>
+      <w:r>
+        <w:rPr>
+          <w:rFonts w:hint="eastAsia"/>
+        </w:rPr>
+        <w:t>,修改房间号再次开始下</w:t>
+      </w:r>
+      <w:proofErr w:type="gramStart"/>
+      <w:r>
+        <w:rPr>
+          <w:rFonts w:hint="eastAsia"/>
+        </w:rPr>
+        <w:t>个空间</w:t>
+      </w:r>
+      <w:proofErr w:type="gramEnd"/>
+      <w:r>
+        <w:rPr>
+          <w:rFonts w:hint="eastAsia"/>
+        </w:rPr>
+        <w:t>的采集即可.</w:t>
       </w:r>
     </w:p>
     <w:p>
@@ -354,49 +399,21 @@
         <w:ind w:firstLine="420"/>
         <w:rPr>
           <w:rFonts w:hint="eastAsia"/>
-        </w:rPr>
-      </w:pPr>
-      <w:r>
-        <w:rPr>
-          <w:rFonts w:hint="eastAsia"/>
-        </w:rPr>
-        <w:t>一个空间采集完成后点击</w:t>
-      </w:r>
-      <w:proofErr w:type="gramStart"/>
-      <w:r>
-        <w:t>”</w:t>
-      </w:r>
-      <w:proofErr w:type="gramEnd"/>
-      <w:r>
-        <w:rPr>
-          <w:rFonts w:hint="eastAsia"/>
-        </w:rPr>
-        <w:t>暂停</w:t>
-      </w:r>
-      <w:proofErr w:type="gramStart"/>
-      <w:r>
-        <w:t>”</w:t>
-      </w:r>
-      <w:proofErr w:type="gramEnd"/>
-      <w:r>
-        <w:rPr>
-          <w:rFonts w:hint="eastAsia"/>
-        </w:rPr>
-        <w:t>,修改房间号再次开始下</w:t>
-      </w:r>
-      <w:proofErr w:type="gramStart"/>
-      <w:r>
-        <w:rPr>
-          <w:rFonts w:hint="eastAsia"/>
-        </w:rPr>
-        <w:t>个空间</w:t>
-      </w:r>
-      <w:proofErr w:type="gramEnd"/>
-      <w:r>
-        <w:rPr>
-          <w:rFonts w:hint="eastAsia"/>
-        </w:rPr>
-        <w:t>的采集即可.</w:t>
+          <w:color w:val="FF0000"/>
+        </w:rPr>
+      </w:pPr>
+      <w:r>
+        <w:rPr>
+          <w:color w:val="FF0000"/>
+        </w:rPr>
+        <w:t>A</w:t>
+      </w:r>
+      <w:r>
+        <w:rPr>
+          <w:rFonts w:hint="eastAsia"/>
+          <w:color w:val="FF0000"/>
+        </w:rPr>
+        <w:t>pp记得手动加后台常驻或者白名单</w:t>
       </w:r>
     </w:p>
     <w:p>
@@ -560,7 +577,6 @@
     <w:p>
       <w:pPr>
         <w:rPr>
-          <w:rFonts w:hint="eastAsia"/>
           <w:b/>
         </w:rPr>
       </w:pPr>
@@ -586,9 +602,6 @@
     <w:p>
       <w:pPr>
         <w:ind w:firstLine="420"/>
-        <w:rPr>
-          <w:rFonts w:hint="eastAsia"/>
-        </w:rPr>
       </w:pPr>
       <w:r>
         <w:rPr>
@@ -685,6 +698,44 @@
     </w:sectPr>
   </w:body>
 </w:document>
+</file>
+
+<file path=word/endnotes.xml><?xml version="1.0" encoding="utf-8"?>
+<w:endnotes xmlns:wpc="http://schemas.microsoft.com/office/word/2010/wordprocessingCanvas" xmlns:cx="http://schemas.microsoft.com/office/drawing/2014/chartex" xmlns:cx1="http://schemas.microsoft.com/office/drawing/2015/9/8/chartex" xmlns:cx2="http://schemas.microsoft.com/office/drawing/2015/10/21/chartex" xmlns:cx3="http://schemas.microsoft.com/office/drawing/2016/5/9/chartex" xmlns:cx4="http://schemas.microsoft.com/office/drawing/2016/5/10/chartex" xmlns:cx5="http://schemas.microsoft.com/office/drawing/2016/5/11/chartex" xmlns:cx6="http://schemas.microsoft.com/office/drawing/2016/5/12/chartex" xmlns:cx7="http://schemas.microsoft.com/office/drawing/2016/5/13/chartex" xmlns:cx8="http://schemas.microsoft.com/office/drawing/2016/5/14/chartex" xmlns:mc="http://schemas.openxmlformats.org/markup-compatibility/2006" xmlns:aink="http://schemas.microsoft.com/office/drawing/2016/ink" xmlns:am3d="http://schemas.microsoft.com/office/drawing/2017/model3d" xmlns:o="urn:schemas-microsoft-com:office:office" xmlns:r="http://schemas.openxmlformats.org/officeDocument/2006/relationships" xmlns:m="http://schemas.openxmlformats.org/officeDocument/2006/math" xmlns:v="urn:schemas-microsoft-com:vml" xmlns:wp14="http://schemas.microsoft.com/office/word/2010/wordprocessingDrawing" xmlns:wp="http://schemas.openxmlformats.org/drawingml/2006/wordprocessingDrawing" xmlns:w10="urn:schemas-microsoft-com:office:word" xmlns:w="http://schemas.openxmlformats.org/wordprocessingml/2006/main" xmlns:w14="http://schemas.microsoft.com/office/word/2010/wordml" xmlns:w15="http://schemas.microsoft.com/office/word/2012/wordml" xmlns:w16cid="http://schemas.microsoft.com/office/word/2016/wordml/cid" xmlns:w16se="http://schemas.microsoft.com/office/word/2015/wordml/symex" xmlns:wpg="http://schemas.microsoft.com/office/word/2010/wordprocessingGroup" xmlns:wpi="http://schemas.microsoft.com/office/word/2010/wordprocessingInk" xmlns:wne="http://schemas.microsoft.com/office/word/2006/wordml" xmlns:wps="http://schemas.microsoft.com/office/word/2010/wordprocessingShape" mc:Ignorable="w14 w15 w16se w16cid wp14">
+  <w:endnote w:type="separator" w:id="-1">
+    <w:p>
+      <w:r>
+        <w:separator/>
+      </w:r>
+    </w:p>
+  </w:endnote>
+  <w:endnote w:type="continuationSeparator" w:id="0">
+    <w:p>
+      <w:r>
+        <w:continuationSeparator/>
+      </w:r>
+    </w:p>
+  </w:endnote>
+</w:endnotes>
+</file>
+
+<file path=word/footnotes.xml><?xml version="1.0" encoding="utf-8"?>
+<w:footnotes xmlns:wpc="http://schemas.microsoft.com/office/word/2010/wordprocessingCanvas" xmlns:cx="http://schemas.microsoft.com/office/drawing/2014/chartex" xmlns:cx1="http://schemas.microsoft.com/office/drawing/2015/9/8/chartex" xmlns:cx2="http://schemas.microsoft.com/office/drawing/2015/10/21/chartex" xmlns:cx3="http://schemas.microsoft.com/office/drawing/2016/5/9/chartex" xmlns:cx4="http://schemas.microsoft.com/office/drawing/2016/5/10/chartex" xmlns:cx5="http://schemas.microsoft.com/office/drawing/2016/5/11/chartex" xmlns:cx6="http://schemas.microsoft.com/office/drawing/2016/5/12/chartex" xmlns:cx7="http://schemas.microsoft.com/office/drawing/2016/5/13/chartex" xmlns:cx8="http://schemas.microsoft.com/office/drawing/2016/5/14/chartex" xmlns:mc="http://schemas.openxmlformats.org/markup-compatibility/2006" xmlns:aink="http://schemas.microsoft.com/office/drawing/2016/ink" xmlns:am3d="http://schemas.microsoft.com/office/drawing/2017/model3d" xmlns:o="urn:schemas-microsoft-com:office:office" xmlns:r="http://schemas.openxmlformats.org/officeDocument/2006/relationships" xmlns:m="http://schemas.openxmlformats.org/officeDocument/2006/math" xmlns:v="urn:schemas-microsoft-com:vml" xmlns:wp14="http://schemas.microsoft.com/office/word/2010/wordprocessingDrawing" xmlns:wp="http://schemas.openxmlformats.org/drawingml/2006/wordprocessingDrawing" xmlns:w10="urn:schemas-microsoft-com:office:word" xmlns:w="http://schemas.openxmlformats.org/wordprocessingml/2006/main" xmlns:w14="http://schemas.microsoft.com/office/word/2010/wordml" xmlns:w15="http://schemas.microsoft.com/office/word/2012/wordml" xmlns:w16cid="http://schemas.microsoft.com/office/word/2016/wordml/cid" xmlns:w16se="http://schemas.microsoft.com/office/word/2015/wordml/symex" xmlns:wpg="http://schemas.microsoft.com/office/word/2010/wordprocessingGroup" xmlns:wpi="http://schemas.microsoft.com/office/word/2010/wordprocessingInk" xmlns:wne="http://schemas.microsoft.com/office/word/2006/wordml" xmlns:wps="http://schemas.microsoft.com/office/word/2010/wordprocessingShape" mc:Ignorable="w14 w15 w16se w16cid wp14">
+  <w:footnote w:type="separator" w:id="-1">
+    <w:p>
+      <w:r>
+        <w:separator/>
+      </w:r>
+    </w:p>
+  </w:footnote>
+  <w:footnote w:type="continuationSeparator" w:id="0">
+    <w:p>
+      <w:r>
+        <w:continuationSeparator/>
+      </w:r>
+    </w:p>
+  </w:footnote>
+</w:footnotes>
 </file>
 
 <file path=word/numbering.xml><?xml version="1.0" encoding="utf-8"?>
@@ -1809,6 +1860,71 @@
       <w:ind w:firstLineChars="200" w:firstLine="420"/>
     </w:pPr>
   </w:style>
+  <w:style w:type="paragraph" w:styleId="a6">
+    <w:name w:val="header"/>
+    <w:basedOn w:val="a"/>
+    <w:link w:val="a7"/>
+    <w:uiPriority w:val="99"/>
+    <w:unhideWhenUsed/>
+    <w:rsid w:val="00852610"/>
+    <w:pPr>
+      <w:pBdr>
+        <w:bottom w:val="single" w:sz="6" w:space="1" w:color="auto"/>
+      </w:pBdr>
+      <w:tabs>
+        <w:tab w:val="center" w:pos="4153"/>
+        <w:tab w:val="right" w:pos="8306"/>
+      </w:tabs>
+      <w:snapToGrid w:val="0"/>
+      <w:jc w:val="center"/>
+    </w:pPr>
+    <w:rPr>
+      <w:sz w:val="18"/>
+      <w:szCs w:val="18"/>
+    </w:rPr>
+  </w:style>
+  <w:style w:type="character" w:customStyle="1" w:styleId="a7">
+    <w:name w:val="页眉 字符"/>
+    <w:basedOn w:val="a0"/>
+    <w:link w:val="a6"/>
+    <w:uiPriority w:val="99"/>
+    <w:rsid w:val="00852610"/>
+    <w:rPr>
+      <w:sz w:val="18"/>
+      <w:szCs w:val="18"/>
+    </w:rPr>
+  </w:style>
+  <w:style w:type="paragraph" w:styleId="a8">
+    <w:name w:val="footer"/>
+    <w:basedOn w:val="a"/>
+    <w:link w:val="a9"/>
+    <w:uiPriority w:val="99"/>
+    <w:unhideWhenUsed/>
+    <w:rsid w:val="00852610"/>
+    <w:pPr>
+      <w:tabs>
+        <w:tab w:val="center" w:pos="4153"/>
+        <w:tab w:val="right" w:pos="8306"/>
+      </w:tabs>
+      <w:snapToGrid w:val="0"/>
+      <w:jc w:val="left"/>
+    </w:pPr>
+    <w:rPr>
+      <w:sz w:val="18"/>
+      <w:szCs w:val="18"/>
+    </w:rPr>
+  </w:style>
+  <w:style w:type="character" w:customStyle="1" w:styleId="a9">
+    <w:name w:val="页脚 字符"/>
+    <w:basedOn w:val="a0"/>
+    <w:link w:val="a8"/>
+    <w:uiPriority w:val="99"/>
+    <w:rsid w:val="00852610"/>
+    <w:rPr>
+      <w:sz w:val="18"/>
+      <w:szCs w:val="18"/>
+    </w:rPr>
+  </w:style>
 </w:styles>
 </file>
 

--- a/python/诗琳通采集/诗琳通采集方案.docx
+++ b/python/诗琳通采集/诗琳通采集方案.docx
@@ -80,7 +80,21 @@
         <w:rPr>
           <w:rFonts w:hint="eastAsia"/>
         </w:rPr>
-        <w:t>(重点流程完整性,后台驻留时间,保存采集数据的完整性等)</w:t>
+        <w:t>(重点流程完整性,后台驻留时间,保存采集数据的完整性</w:t>
+      </w:r>
+      <w:r>
+        <w:rPr>
+          <w:rFonts w:hint="eastAsia"/>
+        </w:rPr>
+        <w:t>,新修改的内容</w:t>
+      </w:r>
+      <w:bookmarkStart w:id="0" w:name="_GoBack"/>
+      <w:bookmarkEnd w:id="0"/>
+      <w:r>
+        <w:rPr>
+          <w:rFonts w:hint="eastAsia"/>
+        </w:rPr>
+        <w:t>等)</w:t>
       </w:r>
     </w:p>
     <w:p>
@@ -228,8 +242,6 @@
         </w:rPr>
         <w:t>200张白纸和打印的资料</w:t>
       </w:r>
-      <w:bookmarkStart w:id="0" w:name="_GoBack"/>
-      <w:bookmarkEnd w:id="0"/>
     </w:p>
     <w:p>
       <w:pPr>
@@ -368,37 +380,34 @@
         </w:rPr>
         <w:t>暂停</w:t>
       </w:r>
+      <w:r>
+        <w:t>”</w:t>
+      </w:r>
+      <w:r>
+        <w:rPr>
+          <w:rFonts w:hint="eastAsia"/>
+        </w:rPr>
+        <w:t>,修改房间号再次开始下</w:t>
+      </w:r>
       <w:proofErr w:type="gramStart"/>
       <w:r>
-        <w:t>”</w:t>
+        <w:rPr>
+          <w:rFonts w:hint="eastAsia"/>
+        </w:rPr>
+        <w:t>个空</w:t>
       </w:r>
       <w:proofErr w:type="gramEnd"/>
       <w:r>
         <w:rPr>
           <w:rFonts w:hint="eastAsia"/>
         </w:rPr>
-        <w:t>,修改房间号再次开始下</w:t>
-      </w:r>
-      <w:proofErr w:type="gramStart"/>
-      <w:r>
-        <w:rPr>
-          <w:rFonts w:hint="eastAsia"/>
-        </w:rPr>
-        <w:t>个空间</w:t>
-      </w:r>
-      <w:proofErr w:type="gramEnd"/>
-      <w:r>
-        <w:rPr>
-          <w:rFonts w:hint="eastAsia"/>
-        </w:rPr>
-        <w:t>的采集即可.</w:t>
+        <w:t>间的采集即可.</w:t>
       </w:r>
     </w:p>
     <w:p>
       <w:pPr>
         <w:ind w:firstLine="420"/>
         <w:rPr>
-          <w:rFonts w:hint="eastAsia"/>
           <w:color w:val="FF0000"/>
         </w:rPr>
       </w:pPr>
@@ -572,6 +581,23 @@
           <w:rFonts w:hint="eastAsia"/>
         </w:rPr>
         <w:t>.</w:t>
+      </w:r>
+    </w:p>
+    <w:p>
+      <w:pPr>
+        <w:ind w:firstLine="420"/>
+        <w:rPr>
+          <w:rFonts w:hint="eastAsia"/>
+        </w:rPr>
+      </w:pPr>
+      <w:r>
+        <w:rPr>
+          <w:rFonts w:hint="eastAsia"/>
+        </w:rPr>
+        <w:t>点与点之间的间隔</w:t>
+      </w:r>
+      <w:r>
+        <w:t>2米(约为3个瓷砖)</w:t>
       </w:r>
     </w:p>
     <w:p>
@@ -671,6 +697,7 @@
         <w:rPr>
           <w:rFonts w:hint="eastAsia"/>
         </w:rPr>
+        <w:lastRenderedPageBreak/>
         <w:t>其他的自动处理.</w:t>
       </w:r>
     </w:p>
